--- a/cps_499/lab-5/Lab V.docx
+++ b/cps_499/lab-5/Lab V.docx
@@ -175,6 +175,24 @@
       </w:pPr>
       <w:r>
         <w:lastRenderedPageBreak/>
+        <w:t>Code:</w:t>
+      </w:r>
+    </w:p>
+    <w:p>
+      <w:hyperlink r:id="rId7" w:history="1">
+        <w:r>
+          <w:rPr>
+            <w:rStyle w:val="Hyperlink"/>
+          </w:rPr>
+          <w:t>https://github.com/Krimpenfort23/autumn-2020/tree/master/cps_499/lab-5</w:t>
+        </w:r>
+      </w:hyperlink>
+    </w:p>
+    <w:p>
+      <w:pPr>
+        <w:pStyle w:val="Heading1"/>
+      </w:pPr>
+      <w:r>
         <w:t>Task I:</w:t>
       </w:r>
     </w:p>
@@ -214,7 +232,7 @@
                     <pic:cNvPicPr/>
                   </pic:nvPicPr>
                   <pic:blipFill>
-                    <a:blip r:embed="rId7"/>
+                    <a:blip r:embed="rId8"/>
                     <a:stretch>
                       <a:fillRect/>
                     </a:stretch>
@@ -246,12 +264,16 @@
         <w:rPr>
           <w:b/>
           <w:bCs/>
+          <w:sz w:val="20"/>
+          <w:szCs w:val="20"/>
         </w:rPr>
       </w:pPr>
       <w:r>
         <w:rPr>
           <w:b/>
           <w:bCs/>
+          <w:sz w:val="20"/>
+          <w:szCs w:val="20"/>
         </w:rPr>
         <w:t>Figure 1: changing login credentials</w:t>
       </w:r>
@@ -264,14 +286,477 @@
         <w:tab/>
         <w:t>b.</w:t>
       </w:r>
-    </w:p>
+      <w:r>
+        <w:t xml:space="preserve"> Observing HTTP Reponses/Requests With Cookies</w:t>
+      </w:r>
+      <w:r>
+        <w:t xml:space="preserve"> – First Time</w:t>
+      </w:r>
+    </w:p>
+    <w:p>
+      <w:pPr>
+        <w:pStyle w:val="Heading3"/>
+        <w:ind w:left="720" w:firstLine="720"/>
+      </w:pPr>
+      <w:r>
+        <w:t xml:space="preserve">i. </w:t>
+      </w:r>
+      <w:r>
+        <w:t>Any cookie information in the request?</w:t>
+      </w:r>
+    </w:p>
+    <w:p>
+      <w:pPr>
+        <w:jc w:val="center"/>
+      </w:pPr>
+      <w:r>
+        <w:drawing>
+          <wp:inline distT="0" distB="0" distL="0" distR="0" wp14:anchorId="38C0B82F" wp14:editId="47CA39EF">
+            <wp:extent cx="4114800" cy="1630533"/>
+            <wp:effectExtent l="0" t="0" r="0" b="0"/>
+            <wp:docPr id="3" name="Picture 3" descr="Graphical user interface, text, application&#10;&#10;Description automatically generated"/>
+            <wp:cNvGraphicFramePr>
+              <a:graphicFrameLocks xmlns:a="http://schemas.openxmlformats.org/drawingml/2006/main" noChangeAspect="1"/>
+            </wp:cNvGraphicFramePr>
+            <a:graphic xmlns:a="http://schemas.openxmlformats.org/drawingml/2006/main">
+              <a:graphicData uri="http://schemas.openxmlformats.org/drawingml/2006/picture">
+                <pic:pic xmlns:pic="http://schemas.openxmlformats.org/drawingml/2006/picture">
+                  <pic:nvPicPr>
+                    <pic:cNvPr id="3" name="Picture 3" descr="Graphical user interface, text, application&#10;&#10;Description automatically generated"/>
+                    <pic:cNvPicPr/>
+                  </pic:nvPicPr>
+                  <pic:blipFill>
+                    <a:blip r:embed="rId9"/>
+                    <a:stretch>
+                      <a:fillRect/>
+                    </a:stretch>
+                  </pic:blipFill>
+                  <pic:spPr>
+                    <a:xfrm>
+                      <a:off x="0" y="0"/>
+                      <a:ext cx="4114800" cy="1630533"/>
+                    </a:xfrm>
+                    <a:prstGeom prst="rect">
+                      <a:avLst/>
+                    </a:prstGeom>
+                  </pic:spPr>
+                </pic:pic>
+              </a:graphicData>
+            </a:graphic>
+          </wp:inline>
+        </w:drawing>
+      </w:r>
+    </w:p>
+    <w:p>
+      <w:pPr>
+        <w:jc w:val="center"/>
+        <w:rPr>
+          <w:b/>
+          <w:bCs/>
+          <w:sz w:val="20"/>
+          <w:szCs w:val="20"/>
+        </w:rPr>
+      </w:pPr>
+      <w:r>
+        <w:rPr>
+          <w:b/>
+          <w:bCs/>
+          <w:sz w:val="20"/>
+          <w:szCs w:val="20"/>
+        </w:rPr>
+        <w:t xml:space="preserve"> </w:t>
+      </w:r>
+      <w:r>
+        <w:rPr>
+          <w:b/>
+          <w:bCs/>
+          <w:sz w:val="20"/>
+          <w:szCs w:val="20"/>
+        </w:rPr>
+        <w:t>Figure 2: HTTP Request</w:t>
+      </w:r>
+    </w:p>
+    <w:p>
+      <w:pPr>
+        <w:jc w:val="center"/>
+        <w:rPr>
+          <w:b/>
+          <w:bCs/>
+          <w:sz w:val="20"/>
+          <w:szCs w:val="20"/>
+        </w:rPr>
+      </w:pPr>
+    </w:p>
+    <w:p>
+      <w:r>
+        <w:t xml:space="preserve">There is no cookie information here </w:t>
+      </w:r>
+      <w:r>
+        <w:t xml:space="preserve">in Figure 2 </w:t>
+      </w:r>
+      <w:r>
+        <w:t xml:space="preserve">because there is no cookie to get from the server. </w:t>
+      </w:r>
+      <w:r>
+        <w:t>The server right now does not have a cookie for this site. So, there is nothing to grab.</w:t>
+      </w:r>
+    </w:p>
+    <w:p/>
+    <w:p>
+      <w:pPr>
+        <w:pStyle w:val="Heading3"/>
+      </w:pPr>
+      <w:r>
+        <w:lastRenderedPageBreak/>
+        <w:tab/>
+      </w:r>
+      <w:r>
+        <w:tab/>
+        <w:t>ii. Any cookie information in the response?</w:t>
+      </w:r>
+      <w:r>
+        <w:t xml:space="preserve"> </w:t>
+      </w:r>
+    </w:p>
+    <w:p>
+      <w:pPr>
+        <w:pStyle w:val="Heading3"/>
+        <w:jc w:val="center"/>
+      </w:pPr>
+      <w:r>
+        <w:drawing>
+          <wp:inline distT="0" distB="0" distL="0" distR="0" wp14:anchorId="546FBF55" wp14:editId="5E0BF419">
+            <wp:extent cx="4114800" cy="1636688"/>
+            <wp:effectExtent l="0" t="0" r="0" b="1905"/>
+            <wp:docPr id="2" name="Picture 2" descr="Graphical user interface, text, application, email&#10;&#10;Description automatically generated"/>
+            <wp:cNvGraphicFramePr>
+              <a:graphicFrameLocks xmlns:a="http://schemas.openxmlformats.org/drawingml/2006/main" noChangeAspect="1"/>
+            </wp:cNvGraphicFramePr>
+            <a:graphic xmlns:a="http://schemas.openxmlformats.org/drawingml/2006/main">
+              <a:graphicData uri="http://schemas.openxmlformats.org/drawingml/2006/picture">
+                <pic:pic xmlns:pic="http://schemas.openxmlformats.org/drawingml/2006/picture">
+                  <pic:nvPicPr>
+                    <pic:cNvPr id="2" name="Picture 2" descr="Graphical user interface, text, application, email&#10;&#10;Description automatically generated"/>
+                    <pic:cNvPicPr/>
+                  </pic:nvPicPr>
+                  <pic:blipFill>
+                    <a:blip r:embed="rId10"/>
+                    <a:stretch>
+                      <a:fillRect/>
+                    </a:stretch>
+                  </pic:blipFill>
+                  <pic:spPr>
+                    <a:xfrm>
+                      <a:off x="0" y="0"/>
+                      <a:ext cx="4114800" cy="1636688"/>
+                    </a:xfrm>
+                    <a:prstGeom prst="rect">
+                      <a:avLst/>
+                    </a:prstGeom>
+                  </pic:spPr>
+                </pic:pic>
+              </a:graphicData>
+            </a:graphic>
+          </wp:inline>
+        </w:drawing>
+      </w:r>
+    </w:p>
+    <w:p>
+      <w:pPr>
+        <w:jc w:val="center"/>
+        <w:rPr>
+          <w:b/>
+          <w:bCs/>
+          <w:sz w:val="20"/>
+          <w:szCs w:val="20"/>
+        </w:rPr>
+      </w:pPr>
+      <w:r>
+        <w:rPr>
+          <w:b/>
+          <w:bCs/>
+          <w:sz w:val="20"/>
+          <w:szCs w:val="20"/>
+        </w:rPr>
+        <w:t>Figure 3: HTTP Response</w:t>
+      </w:r>
+    </w:p>
+    <w:p/>
+    <w:p>
+      <w:r>
+        <w:t xml:space="preserve">However, in Figure 3, we can see that there is cookie information under a </w:t>
+      </w:r>
+      <w:r>
+        <w:rPr>
+          <w:i/>
+          <w:iCs/>
+        </w:rPr>
+        <w:t>Set-Cookie</w:t>
+      </w:r>
+      <w:r>
+        <w:t xml:space="preserve"> call because the server now wants to associate that site with some sort of ID. We can see here that the cookie is “</w:t>
+      </w:r>
+      <w:r>
+        <w:rPr>
+          <w:i/>
+          <w:iCs/>
+        </w:rPr>
+        <w:t xml:space="preserve">Set-Cookie: </w:t>
+      </w:r>
+      <w:r>
+        <w:rPr>
+          <w:i/>
+          <w:iCs/>
+          <w:highlight w:val="yellow"/>
+        </w:rPr>
+        <w:t>PHPSESSID=qr2hg7000qf5q0ot1811j2qsm1</w:t>
+      </w:r>
+      <w:r>
+        <w:rPr>
+          <w:i/>
+          <w:iCs/>
+        </w:rPr>
+        <w:t>; expires=Sun, 25-Oct-2020 22:54:02 GMT; Max-Age=86400; path=/</w:t>
+      </w:r>
+      <w:r>
+        <w:rPr>
+          <w:i/>
+          <w:iCs/>
+        </w:rPr>
+        <w:t>”</w:t>
+      </w:r>
+      <w:r>
+        <w:t xml:space="preserve">. </w:t>
+      </w:r>
+    </w:p>
+    <w:p/>
     <w:p>
       <w:pPr>
         <w:pStyle w:val="Heading2"/>
-      </w:pPr>
-      <w:r>
-        <w:tab/>
-        <w:t>c.</w:t>
+        <w:numPr>
+          <w:ilvl w:val="0"/>
+          <w:numId w:val="23"/>
+        </w:numPr>
+      </w:pPr>
+      <w:r>
+        <w:t xml:space="preserve">Observing HTTP Reponses/Requests With Cookies – </w:t>
+      </w:r>
+      <w:r>
+        <w:t>Second</w:t>
+      </w:r>
+      <w:r>
+        <w:t xml:space="preserve"> Time</w:t>
+      </w:r>
+    </w:p>
+    <w:p>
+      <w:pPr>
+        <w:pStyle w:val="Heading3"/>
+        <w:numPr>
+          <w:ilvl w:val="0"/>
+          <w:numId w:val="27"/>
+        </w:numPr>
+      </w:pPr>
+      <w:r>
+        <w:t>Any cookie information in the request?</w:t>
+      </w:r>
+    </w:p>
+    <w:p>
+      <w:pPr>
+        <w:jc w:val="center"/>
+      </w:pPr>
+      <w:r>
+        <w:drawing>
+          <wp:inline distT="0" distB="0" distL="0" distR="0" wp14:anchorId="1928099F" wp14:editId="17F3D009">
+            <wp:extent cx="4114800" cy="1310493"/>
+            <wp:effectExtent l="0" t="0" r="0" b="0"/>
+            <wp:docPr id="4" name="Picture 4" descr="Graphical user interface, text, application&#10;&#10;Description automatically generated"/>
+            <wp:cNvGraphicFramePr>
+              <a:graphicFrameLocks xmlns:a="http://schemas.openxmlformats.org/drawingml/2006/main" noChangeAspect="1"/>
+            </wp:cNvGraphicFramePr>
+            <a:graphic xmlns:a="http://schemas.openxmlformats.org/drawingml/2006/main">
+              <a:graphicData uri="http://schemas.openxmlformats.org/drawingml/2006/picture">
+                <pic:pic xmlns:pic="http://schemas.openxmlformats.org/drawingml/2006/picture">
+                  <pic:nvPicPr>
+                    <pic:cNvPr id="4" name="Picture 4" descr="Graphical user interface, text, application&#10;&#10;Description automatically generated"/>
+                    <pic:cNvPicPr/>
+                  </pic:nvPicPr>
+                  <pic:blipFill>
+                    <a:blip r:embed="rId11"/>
+                    <a:stretch>
+                      <a:fillRect/>
+                    </a:stretch>
+                  </pic:blipFill>
+                  <pic:spPr>
+                    <a:xfrm>
+                      <a:off x="0" y="0"/>
+                      <a:ext cx="4114800" cy="1310493"/>
+                    </a:xfrm>
+                    <a:prstGeom prst="rect">
+                      <a:avLst/>
+                    </a:prstGeom>
+                  </pic:spPr>
+                </pic:pic>
+              </a:graphicData>
+            </a:graphic>
+          </wp:inline>
+        </w:drawing>
+      </w:r>
+    </w:p>
+    <w:p>
+      <w:pPr>
+        <w:jc w:val="center"/>
+        <w:rPr>
+          <w:b/>
+          <w:bCs/>
+          <w:sz w:val="20"/>
+          <w:szCs w:val="20"/>
+        </w:rPr>
+      </w:pPr>
+      <w:r>
+        <w:rPr>
+          <w:b/>
+          <w:bCs/>
+          <w:sz w:val="20"/>
+          <w:szCs w:val="20"/>
+        </w:rPr>
+        <w:t>Figure 4: HTTP Request After</w:t>
+      </w:r>
+    </w:p>
+    <w:p/>
+    <w:p>
+      <w:r>
+        <w:t xml:space="preserve">In figure 4, there is cookie information. This is because the server has the cookie and it got that cookie from the previous HTTP response with the </w:t>
+      </w:r>
+      <w:r>
+        <w:rPr>
+          <w:i/>
+          <w:iCs/>
+        </w:rPr>
+        <w:t>Set-Cookie</w:t>
+      </w:r>
+      <w:r>
+        <w:t xml:space="preserve"> call. The Cookie seen in the request was </w:t>
+      </w:r>
+      <w:r>
+        <w:rPr>
+          <w:i/>
+          <w:iCs/>
+        </w:rPr>
+        <w:t>“</w:t>
+      </w:r>
+      <w:r>
+        <w:rPr>
+          <w:i/>
+          <w:iCs/>
+        </w:rPr>
+        <w:t xml:space="preserve">Cookie: </w:t>
+      </w:r>
+      <w:r>
+        <w:rPr>
+          <w:i/>
+          <w:iCs/>
+          <w:highlight w:val="yellow"/>
+        </w:rPr>
+        <w:t>PHPSESSID=qr2hg7000qf5q0ot1811j2qsm1</w:t>
+      </w:r>
+      <w:r>
+        <w:rPr>
+          <w:i/>
+          <w:iCs/>
+        </w:rPr>
+        <w:t>”</w:t>
+      </w:r>
+      <w:r>
+        <w:t xml:space="preserve"> which is the same cookie as before. Since the browser has that ID and so does the server, that check allows the HTTP Request to ask for that cookie information and see if there’s anything there.</w:t>
+      </w:r>
+    </w:p>
+    <w:p/>
+    <w:p>
+      <w:pPr>
+        <w:pStyle w:val="Heading3"/>
+        <w:numPr>
+          <w:ilvl w:val="0"/>
+          <w:numId w:val="27"/>
+        </w:numPr>
+      </w:pPr>
+      <w:r>
+        <w:t>Any cookie information in the response?</w:t>
+      </w:r>
+    </w:p>
+    <w:p>
+      <w:pPr>
+        <w:jc w:val="center"/>
+      </w:pPr>
+      <w:r>
+        <w:drawing>
+          <wp:inline distT="0" distB="0" distL="0" distR="0" wp14:anchorId="09DD442F" wp14:editId="251A1FEC">
+            <wp:extent cx="4114800" cy="1525026"/>
+            <wp:effectExtent l="0" t="0" r="0" b="0"/>
+            <wp:docPr id="5" name="Picture 5" descr="Graphical user interface, text, application&#10;&#10;Description automatically generated"/>
+            <wp:cNvGraphicFramePr>
+              <a:graphicFrameLocks xmlns:a="http://schemas.openxmlformats.org/drawingml/2006/main" noChangeAspect="1"/>
+            </wp:cNvGraphicFramePr>
+            <a:graphic xmlns:a="http://schemas.openxmlformats.org/drawingml/2006/main">
+              <a:graphicData uri="http://schemas.openxmlformats.org/drawingml/2006/picture">
+                <pic:pic xmlns:pic="http://schemas.openxmlformats.org/drawingml/2006/picture">
+                  <pic:nvPicPr>
+                    <pic:cNvPr id="5" name="Picture 5" descr="Graphical user interface, text, application&#10;&#10;Description automatically generated"/>
+                    <pic:cNvPicPr/>
+                  </pic:nvPicPr>
+                  <pic:blipFill>
+                    <a:blip r:embed="rId12"/>
+                    <a:stretch>
+                      <a:fillRect/>
+                    </a:stretch>
+                  </pic:blipFill>
+                  <pic:spPr>
+                    <a:xfrm>
+                      <a:off x="0" y="0"/>
+                      <a:ext cx="4114800" cy="1525026"/>
+                    </a:xfrm>
+                    <a:prstGeom prst="rect">
+                      <a:avLst/>
+                    </a:prstGeom>
+                  </pic:spPr>
+                </pic:pic>
+              </a:graphicData>
+            </a:graphic>
+          </wp:inline>
+        </w:drawing>
+      </w:r>
+    </w:p>
+    <w:p>
+      <w:pPr>
+        <w:jc w:val="center"/>
+        <w:rPr>
+          <w:b/>
+          <w:bCs/>
+          <w:sz w:val="20"/>
+          <w:szCs w:val="20"/>
+        </w:rPr>
+      </w:pPr>
+      <w:r>
+        <w:rPr>
+          <w:b/>
+          <w:bCs/>
+          <w:sz w:val="20"/>
+          <w:szCs w:val="20"/>
+        </w:rPr>
+        <w:t>Figure 5: HTTP Response After</w:t>
+      </w:r>
+    </w:p>
+    <w:p/>
+    <w:p>
+      <w:r>
+        <w:t xml:space="preserve">In figure 5, we can see that there is no cookie information and that’s because the server doesn’t need any cookie information anymore from the browser. From now on, the Requests will ask for the cookie to verify any change in the server that need to be shown in the browser and the responses will remain </w:t>
+      </w:r>
+      <w:proofErr w:type="spellStart"/>
+      <w:r>
+        <w:t>cookieless</w:t>
+      </w:r>
+      <w:proofErr w:type="spellEnd"/>
+      <w:r>
+        <w:t>.</w:t>
       </w:r>
     </w:p>
     <w:p>
@@ -280,6 +765,9 @@
       </w:pPr>
       <w:r>
         <w:t>Task II:</w:t>
+      </w:r>
+      <w:r>
+        <w:t xml:space="preserve"> Session Hijacking Attack</w:t>
       </w:r>
     </w:p>
     <w:p>
@@ -290,6 +778,9 @@
         <w:tab/>
         <w:t>a.</w:t>
       </w:r>
+      <w:r>
+        <w:t xml:space="preserve"> Performing the Attack</w:t>
+      </w:r>
     </w:p>
     <w:p>
       <w:pPr>
@@ -309,38 +800,290 @@
       <w:r>
         <w:t>.</w:t>
       </w:r>
-    </w:p>
+      <w:r>
+        <w:t xml:space="preserve"> Steal the Cookie inside of the SEED VM</w:t>
+      </w:r>
+    </w:p>
+    <w:p>
+      <w:pPr>
+        <w:jc w:val="center"/>
+      </w:pPr>
+      <w:r>
+        <w:drawing>
+          <wp:inline distT="0" distB="0" distL="0" distR="0" wp14:anchorId="4667DDE7" wp14:editId="5E235368">
+            <wp:extent cx="5029200" cy="2521585"/>
+            <wp:effectExtent l="38100" t="38100" r="38100" b="43815"/>
+            <wp:docPr id="6" name="Picture 6" descr="Graphical user interface, text, application, email&#10;&#10;Description automatically generated"/>
+            <wp:cNvGraphicFramePr>
+              <a:graphicFrameLocks xmlns:a="http://schemas.openxmlformats.org/drawingml/2006/main" noChangeAspect="1"/>
+            </wp:cNvGraphicFramePr>
+            <a:graphic xmlns:a="http://schemas.openxmlformats.org/drawingml/2006/main">
+              <a:graphicData uri="http://schemas.openxmlformats.org/drawingml/2006/picture">
+                <pic:pic xmlns:pic="http://schemas.openxmlformats.org/drawingml/2006/picture">
+                  <pic:nvPicPr>
+                    <pic:cNvPr id="6" name="Picture 6" descr="Graphical user interface, text, application, email&#10;&#10;Description automatically generated"/>
+                    <pic:cNvPicPr/>
+                  </pic:nvPicPr>
+                  <pic:blipFill>
+                    <a:blip r:embed="rId13"/>
+                    <a:stretch>
+                      <a:fillRect/>
+                    </a:stretch>
+                  </pic:blipFill>
+                  <pic:spPr>
+                    <a:xfrm>
+                      <a:off x="0" y="0"/>
+                      <a:ext cx="5029200" cy="2521585"/>
+                    </a:xfrm>
+                    <a:prstGeom prst="rect">
+                      <a:avLst/>
+                    </a:prstGeom>
+                    <a:ln w="38100">
+                      <a:solidFill>
+                        <a:schemeClr val="accent1"/>
+                      </a:solidFill>
+                    </a:ln>
+                  </pic:spPr>
+                </pic:pic>
+              </a:graphicData>
+            </a:graphic>
+          </wp:inline>
+        </w:drawing>
+      </w:r>
+    </w:p>
+    <w:p>
+      <w:pPr>
+        <w:jc w:val="center"/>
+        <w:rPr>
+          <w:b/>
+          <w:bCs/>
+          <w:sz w:val="20"/>
+          <w:szCs w:val="20"/>
+        </w:rPr>
+      </w:pPr>
+      <w:r>
+        <w:rPr>
+          <w:b/>
+          <w:bCs/>
+          <w:sz w:val="20"/>
+          <w:szCs w:val="20"/>
+        </w:rPr>
+        <w:t>Figure 6: Getting the Cookie.</w:t>
+      </w:r>
+    </w:p>
+    <w:p/>
+    <w:p>
+      <w:r>
+        <w:t xml:space="preserve">In figure 6, you can see that the Cookie is </w:t>
+      </w:r>
+      <w:r>
+        <w:t>﻿</w:t>
+      </w:r>
+      <w:r>
+        <w:rPr>
+          <w:i/>
+          <w:iCs/>
+        </w:rPr>
+        <w:t>"</w:t>
+      </w:r>
+      <w:r>
+        <w:rPr>
+          <w:i/>
+          <w:iCs/>
+          <w:highlight w:val="yellow"/>
+        </w:rPr>
+        <w:t>PHPSESSID=uf9otmqf2jnrcq1nl8pb5h7a07</w:t>
+      </w:r>
+      <w:r>
+        <w:rPr>
+          <w:i/>
+          <w:iCs/>
+        </w:rPr>
+        <w:t>"</w:t>
+      </w:r>
+      <w:r>
+        <w:t xml:space="preserve">. </w:t>
+      </w:r>
+    </w:p>
+    <w:p/>
     <w:p>
       <w:pPr>
         <w:pStyle w:val="Heading3"/>
-      </w:pPr>
-      <w:r>
-        <w:tab/>
-      </w:r>
-      <w:r>
-        <w:tab/>
-        <w:t>ii.</w:t>
-      </w:r>
-    </w:p>
+        <w:numPr>
+          <w:ilvl w:val="0"/>
+          <w:numId w:val="28"/>
+        </w:numPr>
+      </w:pPr>
+      <w:r>
+        <w:t>The Attacker Side</w:t>
+      </w:r>
+    </w:p>
+    <w:p>
+      <w:pPr>
+        <w:jc w:val="center"/>
+      </w:pPr>
+      <w:r>
+        <w:drawing>
+          <wp:inline distT="0" distB="0" distL="0" distR="0" wp14:anchorId="3745A3A5" wp14:editId="7A6C9388">
+            <wp:extent cx="5029200" cy="1716161"/>
+            <wp:effectExtent l="0" t="0" r="0" b="0"/>
+            <wp:docPr id="8" name="Picture 8" descr="Graphical user interface, text, application&#10;&#10;Description automatically generated"/>
+            <wp:cNvGraphicFramePr>
+              <a:graphicFrameLocks xmlns:a="http://schemas.openxmlformats.org/drawingml/2006/main" noChangeAspect="1"/>
+            </wp:cNvGraphicFramePr>
+            <a:graphic xmlns:a="http://schemas.openxmlformats.org/drawingml/2006/main">
+              <a:graphicData uri="http://schemas.openxmlformats.org/drawingml/2006/picture">
+                <pic:pic xmlns:pic="http://schemas.openxmlformats.org/drawingml/2006/picture">
+                  <pic:nvPicPr>
+                    <pic:cNvPr id="8" name="Picture 8" descr="Graphical user interface, text, application&#10;&#10;Description automatically generated"/>
+                    <pic:cNvPicPr/>
+                  </pic:nvPicPr>
+                  <pic:blipFill>
+                    <a:blip r:embed="rId14"/>
+                    <a:stretch>
+                      <a:fillRect/>
+                    </a:stretch>
+                  </pic:blipFill>
+                  <pic:spPr>
+                    <a:xfrm>
+                      <a:off x="0" y="0"/>
+                      <a:ext cx="5029200" cy="1716161"/>
+                    </a:xfrm>
+                    <a:prstGeom prst="rect">
+                      <a:avLst/>
+                    </a:prstGeom>
+                  </pic:spPr>
+                </pic:pic>
+              </a:graphicData>
+            </a:graphic>
+          </wp:inline>
+        </w:drawing>
+      </w:r>
+    </w:p>
+    <w:p>
+      <w:pPr>
+        <w:jc w:val="center"/>
+        <w:rPr>
+          <w:b/>
+          <w:bCs/>
+          <w:sz w:val="20"/>
+          <w:szCs w:val="20"/>
+        </w:rPr>
+      </w:pPr>
+      <w:r>
+        <w:rPr>
+          <w:b/>
+          <w:bCs/>
+          <w:sz w:val="20"/>
+          <w:szCs w:val="20"/>
+        </w:rPr>
+        <w:t xml:space="preserve">Figure 7: </w:t>
+      </w:r>
+      <w:r>
+        <w:rPr>
+          <w:b/>
+          <w:bCs/>
+          <w:sz w:val="20"/>
+          <w:szCs w:val="20"/>
+        </w:rPr>
+        <w:t>To the Desktop: Can’t log in now</w:t>
+      </w:r>
+    </w:p>
+    <w:p/>
     <w:p>
       <w:pPr>
         <w:pStyle w:val="Heading3"/>
-      </w:pPr>
-      <w:r>
-        <w:tab/>
-      </w:r>
-      <w:r>
-        <w:tab/>
-        <w:t>iii.</w:t>
-      </w:r>
-    </w:p>
+        <w:numPr>
+          <w:ilvl w:val="0"/>
+          <w:numId w:val="28"/>
+        </w:numPr>
+      </w:pPr>
+      <w:r>
+        <w:lastRenderedPageBreak/>
+        <w:t>Perform the Attack</w:t>
+      </w:r>
+    </w:p>
+    <w:p>
+      <w:pPr>
+        <w:jc w:val="center"/>
+      </w:pPr>
+      <w:r>
+        <w:drawing>
+          <wp:inline distT="0" distB="0" distL="0" distR="0" wp14:anchorId="08451240" wp14:editId="579EF8A7">
+            <wp:extent cx="5029200" cy="3568260"/>
+            <wp:effectExtent l="0" t="0" r="0" b="635"/>
+            <wp:docPr id="9" name="Picture 9" descr="Graphical user interface, text, application&#10;&#10;Description automatically generated"/>
+            <wp:cNvGraphicFramePr>
+              <a:graphicFrameLocks xmlns:a="http://schemas.openxmlformats.org/drawingml/2006/main" noChangeAspect="1"/>
+            </wp:cNvGraphicFramePr>
+            <a:graphic xmlns:a="http://schemas.openxmlformats.org/drawingml/2006/main">
+              <a:graphicData uri="http://schemas.openxmlformats.org/drawingml/2006/picture">
+                <pic:pic xmlns:pic="http://schemas.openxmlformats.org/drawingml/2006/picture">
+                  <pic:nvPicPr>
+                    <pic:cNvPr id="9" name="Picture 9" descr="Graphical user interface, text, application&#10;&#10;Description automatically generated"/>
+                    <pic:cNvPicPr/>
+                  </pic:nvPicPr>
+                  <pic:blipFill>
+                    <a:blip r:embed="rId15"/>
+                    <a:stretch>
+                      <a:fillRect/>
+                    </a:stretch>
+                  </pic:blipFill>
+                  <pic:spPr>
+                    <a:xfrm>
+                      <a:off x="0" y="0"/>
+                      <a:ext cx="5029200" cy="3568260"/>
+                    </a:xfrm>
+                    <a:prstGeom prst="rect">
+                      <a:avLst/>
+                    </a:prstGeom>
+                  </pic:spPr>
+                </pic:pic>
+              </a:graphicData>
+            </a:graphic>
+          </wp:inline>
+        </w:drawing>
+      </w:r>
+    </w:p>
+    <w:p>
+      <w:pPr>
+        <w:jc w:val="center"/>
+        <w:rPr>
+          <w:b/>
+          <w:bCs/>
+          <w:sz w:val="20"/>
+          <w:szCs w:val="20"/>
+        </w:rPr>
+      </w:pPr>
+      <w:r>
+        <w:rPr>
+          <w:b/>
+          <w:bCs/>
+          <w:sz w:val="20"/>
+          <w:szCs w:val="20"/>
+        </w:rPr>
+        <w:t>Figure 8: Attack executed</w:t>
+      </w:r>
+    </w:p>
+    <w:p/>
     <w:p>
       <w:pPr>
         <w:pStyle w:val="Heading2"/>
-      </w:pPr>
-      <w:r>
-        <w:tab/>
-        <w:t>b.</w:t>
+        <w:numPr>
+          <w:ilvl w:val="0"/>
+          <w:numId w:val="22"/>
+        </w:numPr>
+      </w:pPr>
+      <w:r>
+        <w:t>Attack Explanation</w:t>
+      </w:r>
+    </w:p>
+    <w:p>
+      <w:r>
+        <w:t xml:space="preserve">This attack happens because I stole the ID that was associated with a session of a successful login. So, when the browser sends an HTTP request with the cookie information, the information received back was making the </w:t>
+      </w:r>
+      <w:r>
+        <w:t>“logged” variable true so that the user could log in. Because the attacker was able to steal the cookie and place it into their own browser, that was the only reason this could happen.</w:t>
       </w:r>
     </w:p>
     <w:p>
@@ -350,28 +1093,346 @@
       <w:r>
         <w:t>Task III:</w:t>
       </w:r>
+      <w:r>
+        <w:t xml:space="preserve"> Fix the Session Hijacking Vulnerability</w:t>
+      </w:r>
     </w:p>
     <w:p>
       <w:pPr>
         <w:pStyle w:val="Heading2"/>
-      </w:pPr>
-      <w:r>
-        <w:tab/>
-        <w:t>a.</w:t>
-      </w:r>
-    </w:p>
+        <w:numPr>
+          <w:ilvl w:val="0"/>
+          <w:numId w:val="29"/>
+        </w:numPr>
+      </w:pPr>
+      <w:r>
+        <w:t>Code revision and comparison</w:t>
+      </w:r>
+    </w:p>
+    <w:p>
+      <w:pPr>
+        <w:jc w:val="center"/>
+      </w:pPr>
+      <w:r>
+        <w:drawing>
+          <wp:inline distT="0" distB="0" distL="0" distR="0" wp14:anchorId="65DD555D" wp14:editId="6F8750D6">
+            <wp:extent cx="5029200" cy="2009531"/>
+            <wp:effectExtent l="0" t="0" r="0" b="0"/>
+            <wp:docPr id="10" name="Picture 10" descr="A picture containing calendar&#10;&#10;Description automatically generated"/>
+            <wp:cNvGraphicFramePr>
+              <a:graphicFrameLocks xmlns:a="http://schemas.openxmlformats.org/drawingml/2006/main" noChangeAspect="1"/>
+            </wp:cNvGraphicFramePr>
+            <a:graphic xmlns:a="http://schemas.openxmlformats.org/drawingml/2006/main">
+              <a:graphicData uri="http://schemas.openxmlformats.org/drawingml/2006/picture">
+                <pic:pic xmlns:pic="http://schemas.openxmlformats.org/drawingml/2006/picture">
+                  <pic:nvPicPr>
+                    <pic:cNvPr id="10" name="Picture 10" descr="A picture containing calendar&#10;&#10;Description automatically generated"/>
+                    <pic:cNvPicPr/>
+                  </pic:nvPicPr>
+                  <pic:blipFill>
+                    <a:blip r:embed="rId16"/>
+                    <a:stretch>
+                      <a:fillRect/>
+                    </a:stretch>
+                  </pic:blipFill>
+                  <pic:spPr>
+                    <a:xfrm>
+                      <a:off x="0" y="0"/>
+                      <a:ext cx="5029200" cy="2009531"/>
+                    </a:xfrm>
+                    <a:prstGeom prst="rect">
+                      <a:avLst/>
+                    </a:prstGeom>
+                  </pic:spPr>
+                </pic:pic>
+              </a:graphicData>
+            </a:graphic>
+          </wp:inline>
+        </w:drawing>
+      </w:r>
+    </w:p>
+    <w:p>
+      <w:pPr>
+        <w:jc w:val="center"/>
+        <w:rPr>
+          <w:b/>
+          <w:bCs/>
+          <w:sz w:val="20"/>
+          <w:szCs w:val="20"/>
+        </w:rPr>
+      </w:pPr>
+      <w:r>
+        <w:rPr>
+          <w:b/>
+          <w:bCs/>
+          <w:sz w:val="20"/>
+          <w:szCs w:val="20"/>
+        </w:rPr>
+        <w:t xml:space="preserve">Figure 9: </w:t>
+      </w:r>
+      <w:r>
+        <w:rPr>
+          <w:b/>
+          <w:bCs/>
+          <w:sz w:val="20"/>
+          <w:szCs w:val="20"/>
+        </w:rPr>
+        <w:t>Code for the Hijacking protection</w:t>
+      </w:r>
+      <w:r>
+        <w:rPr>
+          <w:b/>
+          <w:bCs/>
+          <w:sz w:val="20"/>
+          <w:szCs w:val="20"/>
+        </w:rPr>
+        <w:t xml:space="preserve"> in the index page</w:t>
+      </w:r>
+    </w:p>
+    <w:p>
+      <w:pPr>
+        <w:jc w:val="center"/>
+      </w:pPr>
+      <w:r>
+        <w:lastRenderedPageBreak/>
+        <w:drawing>
+          <wp:inline distT="0" distB="0" distL="0" distR="0" wp14:anchorId="5AC931F6" wp14:editId="24397485">
+            <wp:extent cx="5029200" cy="745783"/>
+            <wp:effectExtent l="0" t="0" r="0" b="3810"/>
+            <wp:docPr id="13" name="Picture 13" descr="A picture containing logo&#10;&#10;Description automatically generated"/>
+            <wp:cNvGraphicFramePr>
+              <a:graphicFrameLocks xmlns:a="http://schemas.openxmlformats.org/drawingml/2006/main" noChangeAspect="1"/>
+            </wp:cNvGraphicFramePr>
+            <a:graphic xmlns:a="http://schemas.openxmlformats.org/drawingml/2006/main">
+              <a:graphicData uri="http://schemas.openxmlformats.org/drawingml/2006/picture">
+                <pic:pic xmlns:pic="http://schemas.openxmlformats.org/drawingml/2006/picture">
+                  <pic:nvPicPr>
+                    <pic:cNvPr id="13" name="Picture 13" descr="A picture containing logo&#10;&#10;Description automatically generated"/>
+                    <pic:cNvPicPr/>
+                  </pic:nvPicPr>
+                  <pic:blipFill>
+                    <a:blip r:embed="rId17"/>
+                    <a:stretch>
+                      <a:fillRect/>
+                    </a:stretch>
+                  </pic:blipFill>
+                  <pic:spPr>
+                    <a:xfrm>
+                      <a:off x="0" y="0"/>
+                      <a:ext cx="5029200" cy="745783"/>
+                    </a:xfrm>
+                    <a:prstGeom prst="rect">
+                      <a:avLst/>
+                    </a:prstGeom>
+                  </pic:spPr>
+                </pic:pic>
+              </a:graphicData>
+            </a:graphic>
+          </wp:inline>
+        </w:drawing>
+      </w:r>
+    </w:p>
+    <w:p>
+      <w:pPr>
+        <w:jc w:val="center"/>
+        <w:rPr>
+          <w:b/>
+          <w:bCs/>
+          <w:sz w:val="20"/>
+          <w:szCs w:val="20"/>
+        </w:rPr>
+      </w:pPr>
+      <w:r>
+        <w:rPr>
+          <w:b/>
+          <w:bCs/>
+          <w:sz w:val="20"/>
+          <w:szCs w:val="20"/>
+        </w:rPr>
+        <w:t>Figure 10: Code for the Hijacking protection on the login page</w:t>
+      </w:r>
+    </w:p>
+    <w:p/>
     <w:p>
       <w:pPr>
         <w:pStyle w:val="Heading2"/>
-      </w:pPr>
-      <w:r>
-        <w:tab/>
-        <w:t>b.</w:t>
+        <w:numPr>
+          <w:ilvl w:val="0"/>
+          <w:numId w:val="29"/>
+        </w:numPr>
+      </w:pPr>
+      <w:r>
+        <w:t>Attack Prevention</w:t>
+      </w:r>
+    </w:p>
+    <w:p>
+      <w:pPr>
+        <w:jc w:val="center"/>
+      </w:pPr>
+      <w:r>
+        <w:drawing>
+          <wp:inline distT="0" distB="0" distL="0" distR="0" wp14:anchorId="0E961157" wp14:editId="1C168506">
+            <wp:extent cx="5029200" cy="1740877"/>
+            <wp:effectExtent l="0" t="0" r="0" b="0"/>
+            <wp:docPr id="11" name="Picture 11" descr="Graphical user interface, application&#10;&#10;Description automatically generated"/>
+            <wp:cNvGraphicFramePr>
+              <a:graphicFrameLocks xmlns:a="http://schemas.openxmlformats.org/drawingml/2006/main" noChangeAspect="1"/>
+            </wp:cNvGraphicFramePr>
+            <a:graphic xmlns:a="http://schemas.openxmlformats.org/drawingml/2006/main">
+              <a:graphicData uri="http://schemas.openxmlformats.org/drawingml/2006/picture">
+                <pic:pic xmlns:pic="http://schemas.openxmlformats.org/drawingml/2006/picture">
+                  <pic:nvPicPr>
+                    <pic:cNvPr id="11" name="Picture 11" descr="Graphical user interface, application&#10;&#10;Description automatically generated"/>
+                    <pic:cNvPicPr/>
+                  </pic:nvPicPr>
+                  <pic:blipFill>
+                    <a:blip r:embed="rId18"/>
+                    <a:stretch>
+                      <a:fillRect/>
+                    </a:stretch>
+                  </pic:blipFill>
+                  <pic:spPr>
+                    <a:xfrm>
+                      <a:off x="0" y="0"/>
+                      <a:ext cx="5029200" cy="1740877"/>
+                    </a:xfrm>
+                    <a:prstGeom prst="rect">
+                      <a:avLst/>
+                    </a:prstGeom>
+                  </pic:spPr>
+                </pic:pic>
+              </a:graphicData>
+            </a:graphic>
+          </wp:inline>
+        </w:drawing>
+      </w:r>
+    </w:p>
+    <w:p>
+      <w:pPr>
+        <w:jc w:val="center"/>
+        <w:rPr>
+          <w:b/>
+          <w:bCs/>
+          <w:sz w:val="20"/>
+          <w:szCs w:val="20"/>
+        </w:rPr>
+      </w:pPr>
+      <w:r>
+        <w:rPr>
+          <w:b/>
+          <w:bCs/>
+          <w:sz w:val="20"/>
+          <w:szCs w:val="20"/>
+        </w:rPr>
+        <w:t>Figure 1</w:t>
+      </w:r>
+      <w:r>
+        <w:rPr>
+          <w:b/>
+          <w:bCs/>
+          <w:sz w:val="20"/>
+          <w:szCs w:val="20"/>
+        </w:rPr>
+        <w:t>1</w:t>
+      </w:r>
+      <w:r>
+        <w:rPr>
+          <w:b/>
+          <w:bCs/>
+          <w:sz w:val="20"/>
+          <w:szCs w:val="20"/>
+        </w:rPr>
+        <w:t>: Hijacking on the index page</w:t>
+      </w:r>
+    </w:p>
+    <w:p>
+      <w:pPr>
+        <w:jc w:val="center"/>
+      </w:pPr>
+    </w:p>
+    <w:p>
+      <w:pPr>
+        <w:jc w:val="center"/>
+      </w:pPr>
+      <w:r>
+        <w:drawing>
+          <wp:inline distT="0" distB="0" distL="0" distR="0" wp14:anchorId="3D4872E4" wp14:editId="2CA0A97F">
+            <wp:extent cx="5029200" cy="1619445"/>
+            <wp:effectExtent l="0" t="0" r="0" b="6350"/>
+            <wp:docPr id="12" name="Picture 12" descr="Graphical user interface, application&#10;&#10;Description automatically generated"/>
+            <wp:cNvGraphicFramePr>
+              <a:graphicFrameLocks xmlns:a="http://schemas.openxmlformats.org/drawingml/2006/main" noChangeAspect="1"/>
+            </wp:cNvGraphicFramePr>
+            <a:graphic xmlns:a="http://schemas.openxmlformats.org/drawingml/2006/main">
+              <a:graphicData uri="http://schemas.openxmlformats.org/drawingml/2006/picture">
+                <pic:pic xmlns:pic="http://schemas.openxmlformats.org/drawingml/2006/picture">
+                  <pic:nvPicPr>
+                    <pic:cNvPr id="12" name="Picture 12" descr="Graphical user interface, application&#10;&#10;Description automatically generated"/>
+                    <pic:cNvPicPr/>
+                  </pic:nvPicPr>
+                  <pic:blipFill>
+                    <a:blip r:embed="rId19"/>
+                    <a:stretch>
+                      <a:fillRect/>
+                    </a:stretch>
+                  </pic:blipFill>
+                  <pic:spPr>
+                    <a:xfrm>
+                      <a:off x="0" y="0"/>
+                      <a:ext cx="5029200" cy="1619445"/>
+                    </a:xfrm>
+                    <a:prstGeom prst="rect">
+                      <a:avLst/>
+                    </a:prstGeom>
+                  </pic:spPr>
+                </pic:pic>
+              </a:graphicData>
+            </a:graphic>
+          </wp:inline>
+        </w:drawing>
+      </w:r>
+    </w:p>
+    <w:p>
+      <w:pPr>
+        <w:jc w:val="center"/>
+        <w:rPr>
+          <w:b/>
+          <w:bCs/>
+          <w:sz w:val="20"/>
+          <w:szCs w:val="20"/>
+        </w:rPr>
+      </w:pPr>
+      <w:r>
+        <w:rPr>
+          <w:b/>
+          <w:bCs/>
+          <w:sz w:val="20"/>
+          <w:szCs w:val="20"/>
+        </w:rPr>
+        <w:t>Figure 1</w:t>
+      </w:r>
+      <w:r>
+        <w:rPr>
+          <w:b/>
+          <w:bCs/>
+          <w:sz w:val="20"/>
+          <w:szCs w:val="20"/>
+        </w:rPr>
+        <w:t>2</w:t>
+      </w:r>
+      <w:r>
+        <w:rPr>
+          <w:b/>
+          <w:bCs/>
+          <w:sz w:val="20"/>
+          <w:szCs w:val="20"/>
+        </w:rPr>
+        <w:t>: Hijacking on the login page</w:t>
       </w:r>
     </w:p>
     <w:sectPr>
-      <w:footerReference w:type="even" r:id="rId8"/>
-      <w:footerReference w:type="default" r:id="rId9"/>
+      <w:footerReference w:type="even" r:id="rId20"/>
+      <w:footerReference w:type="default" r:id="rId21"/>
       <w:pgSz w:w="12240" w:h="15840"/>
       <w:pgMar w:top="1440" w:right="1440" w:bottom="1440" w:left="1440" w:header="720" w:footer="720" w:gutter="0"/>
       <w:cols w:space="720"/>
@@ -644,6 +1705,95 @@
     </w:lvl>
   </w:abstractNum>
   <w:abstractNum w:abstractNumId="1" w15:restartNumberingAfterBreak="0">
+    <w:nsid w:val="070C7B51"/>
+    <w:multiLevelType w:val="hybridMultilevel"/>
+    <w:tmpl w:val="57A6EE40"/>
+    <w:lvl w:ilvl="0" w:tplc="8A160684">
+      <w:start w:val="2"/>
+      <w:numFmt w:val="lowerRoman"/>
+      <w:lvlText w:val="%1."/>
+      <w:lvlJc w:val="left"/>
+      <w:pPr>
+        <w:ind w:left="2160" w:hanging="720"/>
+      </w:pPr>
+      <w:rPr>
+        <w:rFonts w:hint="default"/>
+      </w:rPr>
+    </w:lvl>
+    <w:lvl w:ilvl="1" w:tplc="04090019" w:tentative="1">
+      <w:start w:val="1"/>
+      <w:numFmt w:val="lowerLetter"/>
+      <w:lvlText w:val="%2."/>
+      <w:lvlJc w:val="left"/>
+      <w:pPr>
+        <w:ind w:left="2520" w:hanging="360"/>
+      </w:pPr>
+    </w:lvl>
+    <w:lvl w:ilvl="2" w:tplc="0409001B" w:tentative="1">
+      <w:start w:val="1"/>
+      <w:numFmt w:val="lowerRoman"/>
+      <w:lvlText w:val="%3."/>
+      <w:lvlJc w:val="right"/>
+      <w:pPr>
+        <w:ind w:left="3240" w:hanging="180"/>
+      </w:pPr>
+    </w:lvl>
+    <w:lvl w:ilvl="3" w:tplc="0409000F" w:tentative="1">
+      <w:start w:val="1"/>
+      <w:numFmt w:val="decimal"/>
+      <w:lvlText w:val="%4."/>
+      <w:lvlJc w:val="left"/>
+      <w:pPr>
+        <w:ind w:left="3960" w:hanging="360"/>
+      </w:pPr>
+    </w:lvl>
+    <w:lvl w:ilvl="4" w:tplc="04090019" w:tentative="1">
+      <w:start w:val="1"/>
+      <w:numFmt w:val="lowerLetter"/>
+      <w:lvlText w:val="%5."/>
+      <w:lvlJc w:val="left"/>
+      <w:pPr>
+        <w:ind w:left="4680" w:hanging="360"/>
+      </w:pPr>
+    </w:lvl>
+    <w:lvl w:ilvl="5" w:tplc="0409001B" w:tentative="1">
+      <w:start w:val="1"/>
+      <w:numFmt w:val="lowerRoman"/>
+      <w:lvlText w:val="%6."/>
+      <w:lvlJc w:val="right"/>
+      <w:pPr>
+        <w:ind w:left="5400" w:hanging="180"/>
+      </w:pPr>
+    </w:lvl>
+    <w:lvl w:ilvl="6" w:tplc="0409000F" w:tentative="1">
+      <w:start w:val="1"/>
+      <w:numFmt w:val="decimal"/>
+      <w:lvlText w:val="%7."/>
+      <w:lvlJc w:val="left"/>
+      <w:pPr>
+        <w:ind w:left="6120" w:hanging="360"/>
+      </w:pPr>
+    </w:lvl>
+    <w:lvl w:ilvl="7" w:tplc="04090019" w:tentative="1">
+      <w:start w:val="1"/>
+      <w:numFmt w:val="lowerLetter"/>
+      <w:lvlText w:val="%8."/>
+      <w:lvlJc w:val="left"/>
+      <w:pPr>
+        <w:ind w:left="6840" w:hanging="360"/>
+      </w:pPr>
+    </w:lvl>
+    <w:lvl w:ilvl="8" w:tplc="0409001B" w:tentative="1">
+      <w:start w:val="1"/>
+      <w:numFmt w:val="lowerRoman"/>
+      <w:lvlText w:val="%9."/>
+      <w:lvlJc w:val="right"/>
+      <w:pPr>
+        <w:ind w:left="7560" w:hanging="180"/>
+      </w:pPr>
+    </w:lvl>
+  </w:abstractNum>
+  <w:abstractNum w:abstractNumId="2" w15:restartNumberingAfterBreak="0">
     <w:nsid w:val="0D3F5422"/>
     <w:multiLevelType w:val="hybridMultilevel"/>
     <w:tmpl w:val="D6DC3326"/>
@@ -732,7 +1882,7 @@
       </w:pPr>
     </w:lvl>
   </w:abstractNum>
-  <w:abstractNum w:abstractNumId="2" w15:restartNumberingAfterBreak="0">
+  <w:abstractNum w:abstractNumId="3" w15:restartNumberingAfterBreak="0">
     <w:nsid w:val="111B6D60"/>
     <w:multiLevelType w:val="hybridMultilevel"/>
     <w:tmpl w:val="5942B8F4"/>
@@ -821,7 +1971,7 @@
       </w:pPr>
     </w:lvl>
   </w:abstractNum>
-  <w:abstractNum w:abstractNumId="3" w15:restartNumberingAfterBreak="0">
+  <w:abstractNum w:abstractNumId="4" w15:restartNumberingAfterBreak="0">
     <w:nsid w:val="13E44D15"/>
     <w:multiLevelType w:val="hybridMultilevel"/>
     <w:tmpl w:val="585AF3DE"/>
@@ -910,7 +2060,7 @@
       </w:pPr>
     </w:lvl>
   </w:abstractNum>
-  <w:abstractNum w:abstractNumId="4" w15:restartNumberingAfterBreak="0">
+  <w:abstractNum w:abstractNumId="5" w15:restartNumberingAfterBreak="0">
     <w:nsid w:val="215325BA"/>
     <w:multiLevelType w:val="hybridMultilevel"/>
     <w:tmpl w:val="942E41EE"/>
@@ -999,7 +2149,7 @@
       </w:pPr>
     </w:lvl>
   </w:abstractNum>
-  <w:abstractNum w:abstractNumId="5" w15:restartNumberingAfterBreak="0">
+  <w:abstractNum w:abstractNumId="6" w15:restartNumberingAfterBreak="0">
     <w:nsid w:val="24CC7015"/>
     <w:multiLevelType w:val="hybridMultilevel"/>
     <w:tmpl w:val="FE76A0BA"/>
@@ -1088,7 +2238,274 @@
       </w:pPr>
     </w:lvl>
   </w:abstractNum>
-  <w:abstractNum w:abstractNumId="6" w15:restartNumberingAfterBreak="0">
+  <w:abstractNum w:abstractNumId="7" w15:restartNumberingAfterBreak="0">
+    <w:nsid w:val="25E03FBC"/>
+    <w:multiLevelType w:val="hybridMultilevel"/>
+    <w:tmpl w:val="288CE1E0"/>
+    <w:lvl w:ilvl="0" w:tplc="E32A7C04">
+      <w:start w:val="1"/>
+      <w:numFmt w:val="lowerRoman"/>
+      <w:lvlText w:val="%1."/>
+      <w:lvlJc w:val="left"/>
+      <w:pPr>
+        <w:ind w:left="2160" w:hanging="720"/>
+      </w:pPr>
+      <w:rPr>
+        <w:rFonts w:hint="default"/>
+      </w:rPr>
+    </w:lvl>
+    <w:lvl w:ilvl="1" w:tplc="04090019" w:tentative="1">
+      <w:start w:val="1"/>
+      <w:numFmt w:val="lowerLetter"/>
+      <w:lvlText w:val="%2."/>
+      <w:lvlJc w:val="left"/>
+      <w:pPr>
+        <w:ind w:left="2520" w:hanging="360"/>
+      </w:pPr>
+    </w:lvl>
+    <w:lvl w:ilvl="2" w:tplc="0409001B" w:tentative="1">
+      <w:start w:val="1"/>
+      <w:numFmt w:val="lowerRoman"/>
+      <w:lvlText w:val="%3."/>
+      <w:lvlJc w:val="right"/>
+      <w:pPr>
+        <w:ind w:left="3240" w:hanging="180"/>
+      </w:pPr>
+    </w:lvl>
+    <w:lvl w:ilvl="3" w:tplc="0409000F" w:tentative="1">
+      <w:start w:val="1"/>
+      <w:numFmt w:val="decimal"/>
+      <w:lvlText w:val="%4."/>
+      <w:lvlJc w:val="left"/>
+      <w:pPr>
+        <w:ind w:left="3960" w:hanging="360"/>
+      </w:pPr>
+    </w:lvl>
+    <w:lvl w:ilvl="4" w:tplc="04090019" w:tentative="1">
+      <w:start w:val="1"/>
+      <w:numFmt w:val="lowerLetter"/>
+      <w:lvlText w:val="%5."/>
+      <w:lvlJc w:val="left"/>
+      <w:pPr>
+        <w:ind w:left="4680" w:hanging="360"/>
+      </w:pPr>
+    </w:lvl>
+    <w:lvl w:ilvl="5" w:tplc="0409001B" w:tentative="1">
+      <w:start w:val="1"/>
+      <w:numFmt w:val="lowerRoman"/>
+      <w:lvlText w:val="%6."/>
+      <w:lvlJc w:val="right"/>
+      <w:pPr>
+        <w:ind w:left="5400" w:hanging="180"/>
+      </w:pPr>
+    </w:lvl>
+    <w:lvl w:ilvl="6" w:tplc="0409000F" w:tentative="1">
+      <w:start w:val="1"/>
+      <w:numFmt w:val="decimal"/>
+      <w:lvlText w:val="%7."/>
+      <w:lvlJc w:val="left"/>
+      <w:pPr>
+        <w:ind w:left="6120" w:hanging="360"/>
+      </w:pPr>
+    </w:lvl>
+    <w:lvl w:ilvl="7" w:tplc="04090019" w:tentative="1">
+      <w:start w:val="1"/>
+      <w:numFmt w:val="lowerLetter"/>
+      <w:lvlText w:val="%8."/>
+      <w:lvlJc w:val="left"/>
+      <w:pPr>
+        <w:ind w:left="6840" w:hanging="360"/>
+      </w:pPr>
+    </w:lvl>
+    <w:lvl w:ilvl="8" w:tplc="0409001B" w:tentative="1">
+      <w:start w:val="1"/>
+      <w:numFmt w:val="lowerRoman"/>
+      <w:lvlText w:val="%9."/>
+      <w:lvlJc w:val="right"/>
+      <w:pPr>
+        <w:ind w:left="7560" w:hanging="180"/>
+      </w:pPr>
+    </w:lvl>
+  </w:abstractNum>
+  <w:abstractNum w:abstractNumId="8" w15:restartNumberingAfterBreak="0">
+    <w:nsid w:val="26A952D8"/>
+    <w:multiLevelType w:val="hybridMultilevel"/>
+    <w:tmpl w:val="B3CC376A"/>
+    <w:lvl w:ilvl="0" w:tplc="90B60EDE">
+      <w:start w:val="1"/>
+      <w:numFmt w:val="lowerRoman"/>
+      <w:lvlText w:val="%1."/>
+      <w:lvlJc w:val="left"/>
+      <w:pPr>
+        <w:ind w:left="2160" w:hanging="720"/>
+      </w:pPr>
+      <w:rPr>
+        <w:rFonts w:hint="default"/>
+      </w:rPr>
+    </w:lvl>
+    <w:lvl w:ilvl="1" w:tplc="04090019" w:tentative="1">
+      <w:start w:val="1"/>
+      <w:numFmt w:val="lowerLetter"/>
+      <w:lvlText w:val="%2."/>
+      <w:lvlJc w:val="left"/>
+      <w:pPr>
+        <w:ind w:left="2520" w:hanging="360"/>
+      </w:pPr>
+    </w:lvl>
+    <w:lvl w:ilvl="2" w:tplc="0409001B" w:tentative="1">
+      <w:start w:val="1"/>
+      <w:numFmt w:val="lowerRoman"/>
+      <w:lvlText w:val="%3."/>
+      <w:lvlJc w:val="right"/>
+      <w:pPr>
+        <w:ind w:left="3240" w:hanging="180"/>
+      </w:pPr>
+    </w:lvl>
+    <w:lvl w:ilvl="3" w:tplc="0409000F" w:tentative="1">
+      <w:start w:val="1"/>
+      <w:numFmt w:val="decimal"/>
+      <w:lvlText w:val="%4."/>
+      <w:lvlJc w:val="left"/>
+      <w:pPr>
+        <w:ind w:left="3960" w:hanging="360"/>
+      </w:pPr>
+    </w:lvl>
+    <w:lvl w:ilvl="4" w:tplc="04090019" w:tentative="1">
+      <w:start w:val="1"/>
+      <w:numFmt w:val="lowerLetter"/>
+      <w:lvlText w:val="%5."/>
+      <w:lvlJc w:val="left"/>
+      <w:pPr>
+        <w:ind w:left="4680" w:hanging="360"/>
+      </w:pPr>
+    </w:lvl>
+    <w:lvl w:ilvl="5" w:tplc="0409001B" w:tentative="1">
+      <w:start w:val="1"/>
+      <w:numFmt w:val="lowerRoman"/>
+      <w:lvlText w:val="%6."/>
+      <w:lvlJc w:val="right"/>
+      <w:pPr>
+        <w:ind w:left="5400" w:hanging="180"/>
+      </w:pPr>
+    </w:lvl>
+    <w:lvl w:ilvl="6" w:tplc="0409000F" w:tentative="1">
+      <w:start w:val="1"/>
+      <w:numFmt w:val="decimal"/>
+      <w:lvlText w:val="%7."/>
+      <w:lvlJc w:val="left"/>
+      <w:pPr>
+        <w:ind w:left="6120" w:hanging="360"/>
+      </w:pPr>
+    </w:lvl>
+    <w:lvl w:ilvl="7" w:tplc="04090019" w:tentative="1">
+      <w:start w:val="1"/>
+      <w:numFmt w:val="lowerLetter"/>
+      <w:lvlText w:val="%8."/>
+      <w:lvlJc w:val="left"/>
+      <w:pPr>
+        <w:ind w:left="6840" w:hanging="360"/>
+      </w:pPr>
+    </w:lvl>
+    <w:lvl w:ilvl="8" w:tplc="0409001B" w:tentative="1">
+      <w:start w:val="1"/>
+      <w:numFmt w:val="lowerRoman"/>
+      <w:lvlText w:val="%9."/>
+      <w:lvlJc w:val="right"/>
+      <w:pPr>
+        <w:ind w:left="7560" w:hanging="180"/>
+      </w:pPr>
+    </w:lvl>
+  </w:abstractNum>
+  <w:abstractNum w:abstractNumId="9" w15:restartNumberingAfterBreak="0">
+    <w:nsid w:val="293C300F"/>
+    <w:multiLevelType w:val="hybridMultilevel"/>
+    <w:tmpl w:val="3C144D42"/>
+    <w:lvl w:ilvl="0" w:tplc="114E4166">
+      <w:start w:val="3"/>
+      <w:numFmt w:val="lowerLetter"/>
+      <w:lvlText w:val="%1."/>
+      <w:lvlJc w:val="left"/>
+      <w:pPr>
+        <w:ind w:left="1080" w:hanging="360"/>
+      </w:pPr>
+      <w:rPr>
+        <w:rFonts w:hint="default"/>
+      </w:rPr>
+    </w:lvl>
+    <w:lvl w:ilvl="1" w:tplc="04090019" w:tentative="1">
+      <w:start w:val="1"/>
+      <w:numFmt w:val="lowerLetter"/>
+      <w:lvlText w:val="%2."/>
+      <w:lvlJc w:val="left"/>
+      <w:pPr>
+        <w:ind w:left="1800" w:hanging="360"/>
+      </w:pPr>
+    </w:lvl>
+    <w:lvl w:ilvl="2" w:tplc="0409001B" w:tentative="1">
+      <w:start w:val="1"/>
+      <w:numFmt w:val="lowerRoman"/>
+      <w:lvlText w:val="%3."/>
+      <w:lvlJc w:val="right"/>
+      <w:pPr>
+        <w:ind w:left="2520" w:hanging="180"/>
+      </w:pPr>
+    </w:lvl>
+    <w:lvl w:ilvl="3" w:tplc="0409000F" w:tentative="1">
+      <w:start w:val="1"/>
+      <w:numFmt w:val="decimal"/>
+      <w:lvlText w:val="%4."/>
+      <w:lvlJc w:val="left"/>
+      <w:pPr>
+        <w:ind w:left="3240" w:hanging="360"/>
+      </w:pPr>
+    </w:lvl>
+    <w:lvl w:ilvl="4" w:tplc="04090019" w:tentative="1">
+      <w:start w:val="1"/>
+      <w:numFmt w:val="lowerLetter"/>
+      <w:lvlText w:val="%5."/>
+      <w:lvlJc w:val="left"/>
+      <w:pPr>
+        <w:ind w:left="3960" w:hanging="360"/>
+      </w:pPr>
+    </w:lvl>
+    <w:lvl w:ilvl="5" w:tplc="0409001B" w:tentative="1">
+      <w:start w:val="1"/>
+      <w:numFmt w:val="lowerRoman"/>
+      <w:lvlText w:val="%6."/>
+      <w:lvlJc w:val="right"/>
+      <w:pPr>
+        <w:ind w:left="4680" w:hanging="180"/>
+      </w:pPr>
+    </w:lvl>
+    <w:lvl w:ilvl="6" w:tplc="0409000F" w:tentative="1">
+      <w:start w:val="1"/>
+      <w:numFmt w:val="decimal"/>
+      <w:lvlText w:val="%7."/>
+      <w:lvlJc w:val="left"/>
+      <w:pPr>
+        <w:ind w:left="5400" w:hanging="360"/>
+      </w:pPr>
+    </w:lvl>
+    <w:lvl w:ilvl="7" w:tplc="04090019" w:tentative="1">
+      <w:start w:val="1"/>
+      <w:numFmt w:val="lowerLetter"/>
+      <w:lvlText w:val="%8."/>
+      <w:lvlJc w:val="left"/>
+      <w:pPr>
+        <w:ind w:left="6120" w:hanging="360"/>
+      </w:pPr>
+    </w:lvl>
+    <w:lvl w:ilvl="8" w:tplc="0409001B" w:tentative="1">
+      <w:start w:val="1"/>
+      <w:numFmt w:val="lowerRoman"/>
+      <w:lvlText w:val="%9."/>
+      <w:lvlJc w:val="right"/>
+      <w:pPr>
+        <w:ind w:left="6840" w:hanging="180"/>
+      </w:pPr>
+    </w:lvl>
+  </w:abstractNum>
+  <w:abstractNum w:abstractNumId="10" w15:restartNumberingAfterBreak="0">
     <w:nsid w:val="2B8309F4"/>
     <w:multiLevelType w:val="hybridMultilevel"/>
     <w:tmpl w:val="0DBEB7E6"/>
@@ -1177,7 +2594,7 @@
       </w:pPr>
     </w:lvl>
   </w:abstractNum>
-  <w:abstractNum w:abstractNumId="7" w15:restartNumberingAfterBreak="0">
+  <w:abstractNum w:abstractNumId="11" w15:restartNumberingAfterBreak="0">
     <w:nsid w:val="312C17FE"/>
     <w:multiLevelType w:val="hybridMultilevel"/>
     <w:tmpl w:val="FCCE2FCA"/>
@@ -1266,7 +2683,7 @@
       </w:pPr>
     </w:lvl>
   </w:abstractNum>
-  <w:abstractNum w:abstractNumId="8" w15:restartNumberingAfterBreak="0">
+  <w:abstractNum w:abstractNumId="12" w15:restartNumberingAfterBreak="0">
     <w:nsid w:val="37963ADE"/>
     <w:multiLevelType w:val="hybridMultilevel"/>
     <w:tmpl w:val="D0FE2044"/>
@@ -1355,7 +2772,7 @@
       </w:pPr>
     </w:lvl>
   </w:abstractNum>
-  <w:abstractNum w:abstractNumId="9" w15:restartNumberingAfterBreak="0">
+  <w:abstractNum w:abstractNumId="13" w15:restartNumberingAfterBreak="0">
     <w:nsid w:val="3B0C757D"/>
     <w:multiLevelType w:val="hybridMultilevel"/>
     <w:tmpl w:val="927AE166"/>
@@ -1444,7 +2861,7 @@
       </w:pPr>
     </w:lvl>
   </w:abstractNum>
-  <w:abstractNum w:abstractNumId="10" w15:restartNumberingAfterBreak="0">
+  <w:abstractNum w:abstractNumId="14" w15:restartNumberingAfterBreak="0">
     <w:nsid w:val="4099686C"/>
     <w:multiLevelType w:val="hybridMultilevel"/>
     <w:tmpl w:val="09E85E9A"/>
@@ -1533,7 +2950,7 @@
       </w:pPr>
     </w:lvl>
   </w:abstractNum>
-  <w:abstractNum w:abstractNumId="11" w15:restartNumberingAfterBreak="0">
+  <w:abstractNum w:abstractNumId="15" w15:restartNumberingAfterBreak="0">
     <w:nsid w:val="434E381C"/>
     <w:multiLevelType w:val="hybridMultilevel"/>
     <w:tmpl w:val="AE42BDEC"/>
@@ -1622,7 +3039,7 @@
       </w:pPr>
     </w:lvl>
   </w:abstractNum>
-  <w:abstractNum w:abstractNumId="12" w15:restartNumberingAfterBreak="0">
+  <w:abstractNum w:abstractNumId="16" w15:restartNumberingAfterBreak="0">
     <w:nsid w:val="45521FFA"/>
     <w:multiLevelType w:val="hybridMultilevel"/>
     <w:tmpl w:val="F93861AE"/>
@@ -1711,7 +3128,7 @@
       </w:pPr>
     </w:lvl>
   </w:abstractNum>
-  <w:abstractNum w:abstractNumId="13" w15:restartNumberingAfterBreak="0">
+  <w:abstractNum w:abstractNumId="17" w15:restartNumberingAfterBreak="0">
     <w:nsid w:val="48DA121D"/>
     <w:multiLevelType w:val="hybridMultilevel"/>
     <w:tmpl w:val="D5B89A20"/>
@@ -1800,7 +3217,7 @@
       </w:pPr>
     </w:lvl>
   </w:abstractNum>
-  <w:abstractNum w:abstractNumId="14" w15:restartNumberingAfterBreak="0">
+  <w:abstractNum w:abstractNumId="18" w15:restartNumberingAfterBreak="0">
     <w:nsid w:val="495D385B"/>
     <w:multiLevelType w:val="hybridMultilevel"/>
     <w:tmpl w:val="C706E5EA"/>
@@ -1889,7 +3306,7 @@
       </w:pPr>
     </w:lvl>
   </w:abstractNum>
-  <w:abstractNum w:abstractNumId="15" w15:restartNumberingAfterBreak="0">
+  <w:abstractNum w:abstractNumId="19" w15:restartNumberingAfterBreak="0">
     <w:nsid w:val="52CD4C8E"/>
     <w:multiLevelType w:val="hybridMultilevel"/>
     <w:tmpl w:val="0DBEB7E6"/>
@@ -1978,7 +3395,7 @@
       </w:pPr>
     </w:lvl>
   </w:abstractNum>
-  <w:abstractNum w:abstractNumId="16" w15:restartNumberingAfterBreak="0">
+  <w:abstractNum w:abstractNumId="20" w15:restartNumberingAfterBreak="0">
     <w:nsid w:val="560C5653"/>
     <w:multiLevelType w:val="hybridMultilevel"/>
     <w:tmpl w:val="4B381FA0"/>
@@ -2067,7 +3484,7 @@
       </w:pPr>
     </w:lvl>
   </w:abstractNum>
-  <w:abstractNum w:abstractNumId="17" w15:restartNumberingAfterBreak="0">
+  <w:abstractNum w:abstractNumId="21" w15:restartNumberingAfterBreak="0">
     <w:nsid w:val="5ADC0536"/>
     <w:multiLevelType w:val="hybridMultilevel"/>
     <w:tmpl w:val="AF3AECDA"/>
@@ -2156,7 +3573,96 @@
       </w:pPr>
     </w:lvl>
   </w:abstractNum>
-  <w:abstractNum w:abstractNumId="18" w15:restartNumberingAfterBreak="0">
+  <w:abstractNum w:abstractNumId="22" w15:restartNumberingAfterBreak="0">
+    <w:nsid w:val="60AA2F7D"/>
+    <w:multiLevelType w:val="hybridMultilevel"/>
+    <w:tmpl w:val="1024747C"/>
+    <w:lvl w:ilvl="0" w:tplc="AF886A4A">
+      <w:start w:val="1"/>
+      <w:numFmt w:val="lowerRoman"/>
+      <w:lvlText w:val="%1."/>
+      <w:lvlJc w:val="left"/>
+      <w:pPr>
+        <w:ind w:left="2160" w:hanging="720"/>
+      </w:pPr>
+      <w:rPr>
+        <w:rFonts w:hint="default"/>
+      </w:rPr>
+    </w:lvl>
+    <w:lvl w:ilvl="1" w:tplc="04090019" w:tentative="1">
+      <w:start w:val="1"/>
+      <w:numFmt w:val="lowerLetter"/>
+      <w:lvlText w:val="%2."/>
+      <w:lvlJc w:val="left"/>
+      <w:pPr>
+        <w:ind w:left="2520" w:hanging="360"/>
+      </w:pPr>
+    </w:lvl>
+    <w:lvl w:ilvl="2" w:tplc="0409001B" w:tentative="1">
+      <w:start w:val="1"/>
+      <w:numFmt w:val="lowerRoman"/>
+      <w:lvlText w:val="%3."/>
+      <w:lvlJc w:val="right"/>
+      <w:pPr>
+        <w:ind w:left="3240" w:hanging="180"/>
+      </w:pPr>
+    </w:lvl>
+    <w:lvl w:ilvl="3" w:tplc="0409000F" w:tentative="1">
+      <w:start w:val="1"/>
+      <w:numFmt w:val="decimal"/>
+      <w:lvlText w:val="%4."/>
+      <w:lvlJc w:val="left"/>
+      <w:pPr>
+        <w:ind w:left="3960" w:hanging="360"/>
+      </w:pPr>
+    </w:lvl>
+    <w:lvl w:ilvl="4" w:tplc="04090019" w:tentative="1">
+      <w:start w:val="1"/>
+      <w:numFmt w:val="lowerLetter"/>
+      <w:lvlText w:val="%5."/>
+      <w:lvlJc w:val="left"/>
+      <w:pPr>
+        <w:ind w:left="4680" w:hanging="360"/>
+      </w:pPr>
+    </w:lvl>
+    <w:lvl w:ilvl="5" w:tplc="0409001B" w:tentative="1">
+      <w:start w:val="1"/>
+      <w:numFmt w:val="lowerRoman"/>
+      <w:lvlText w:val="%6."/>
+      <w:lvlJc w:val="right"/>
+      <w:pPr>
+        <w:ind w:left="5400" w:hanging="180"/>
+      </w:pPr>
+    </w:lvl>
+    <w:lvl w:ilvl="6" w:tplc="0409000F" w:tentative="1">
+      <w:start w:val="1"/>
+      <w:numFmt w:val="decimal"/>
+      <w:lvlText w:val="%7."/>
+      <w:lvlJc w:val="left"/>
+      <w:pPr>
+        <w:ind w:left="6120" w:hanging="360"/>
+      </w:pPr>
+    </w:lvl>
+    <w:lvl w:ilvl="7" w:tplc="04090019" w:tentative="1">
+      <w:start w:val="1"/>
+      <w:numFmt w:val="lowerLetter"/>
+      <w:lvlText w:val="%8."/>
+      <w:lvlJc w:val="left"/>
+      <w:pPr>
+        <w:ind w:left="6840" w:hanging="360"/>
+      </w:pPr>
+    </w:lvl>
+    <w:lvl w:ilvl="8" w:tplc="0409001B" w:tentative="1">
+      <w:start w:val="1"/>
+      <w:numFmt w:val="lowerRoman"/>
+      <w:lvlText w:val="%9."/>
+      <w:lvlJc w:val="right"/>
+      <w:pPr>
+        <w:ind w:left="7560" w:hanging="180"/>
+      </w:pPr>
+    </w:lvl>
+  </w:abstractNum>
+  <w:abstractNum w:abstractNumId="23" w15:restartNumberingAfterBreak="0">
     <w:nsid w:val="66F33FCE"/>
     <w:multiLevelType w:val="hybridMultilevel"/>
     <w:tmpl w:val="0DBEB7E6"/>
@@ -2245,7 +3751,185 @@
       </w:pPr>
     </w:lvl>
   </w:abstractNum>
-  <w:abstractNum w:abstractNumId="19" w15:restartNumberingAfterBreak="0">
+  <w:abstractNum w:abstractNumId="24" w15:restartNumberingAfterBreak="0">
+    <w:nsid w:val="68EC78C8"/>
+    <w:multiLevelType w:val="hybridMultilevel"/>
+    <w:tmpl w:val="BB10DFC2"/>
+    <w:lvl w:ilvl="0" w:tplc="DA7ED408">
+      <w:start w:val="1"/>
+      <w:numFmt w:val="lowerRoman"/>
+      <w:lvlText w:val="%1."/>
+      <w:lvlJc w:val="left"/>
+      <w:pPr>
+        <w:ind w:left="2160" w:hanging="720"/>
+      </w:pPr>
+      <w:rPr>
+        <w:rFonts w:hint="default"/>
+      </w:rPr>
+    </w:lvl>
+    <w:lvl w:ilvl="1" w:tplc="04090019" w:tentative="1">
+      <w:start w:val="1"/>
+      <w:numFmt w:val="lowerLetter"/>
+      <w:lvlText w:val="%2."/>
+      <w:lvlJc w:val="left"/>
+      <w:pPr>
+        <w:ind w:left="2520" w:hanging="360"/>
+      </w:pPr>
+    </w:lvl>
+    <w:lvl w:ilvl="2" w:tplc="0409001B" w:tentative="1">
+      <w:start w:val="1"/>
+      <w:numFmt w:val="lowerRoman"/>
+      <w:lvlText w:val="%3."/>
+      <w:lvlJc w:val="right"/>
+      <w:pPr>
+        <w:ind w:left="3240" w:hanging="180"/>
+      </w:pPr>
+    </w:lvl>
+    <w:lvl w:ilvl="3" w:tplc="0409000F" w:tentative="1">
+      <w:start w:val="1"/>
+      <w:numFmt w:val="decimal"/>
+      <w:lvlText w:val="%4."/>
+      <w:lvlJc w:val="left"/>
+      <w:pPr>
+        <w:ind w:left="3960" w:hanging="360"/>
+      </w:pPr>
+    </w:lvl>
+    <w:lvl w:ilvl="4" w:tplc="04090019" w:tentative="1">
+      <w:start w:val="1"/>
+      <w:numFmt w:val="lowerLetter"/>
+      <w:lvlText w:val="%5."/>
+      <w:lvlJc w:val="left"/>
+      <w:pPr>
+        <w:ind w:left="4680" w:hanging="360"/>
+      </w:pPr>
+    </w:lvl>
+    <w:lvl w:ilvl="5" w:tplc="0409001B" w:tentative="1">
+      <w:start w:val="1"/>
+      <w:numFmt w:val="lowerRoman"/>
+      <w:lvlText w:val="%6."/>
+      <w:lvlJc w:val="right"/>
+      <w:pPr>
+        <w:ind w:left="5400" w:hanging="180"/>
+      </w:pPr>
+    </w:lvl>
+    <w:lvl w:ilvl="6" w:tplc="0409000F" w:tentative="1">
+      <w:start w:val="1"/>
+      <w:numFmt w:val="decimal"/>
+      <w:lvlText w:val="%7."/>
+      <w:lvlJc w:val="left"/>
+      <w:pPr>
+        <w:ind w:left="6120" w:hanging="360"/>
+      </w:pPr>
+    </w:lvl>
+    <w:lvl w:ilvl="7" w:tplc="04090019" w:tentative="1">
+      <w:start w:val="1"/>
+      <w:numFmt w:val="lowerLetter"/>
+      <w:lvlText w:val="%8."/>
+      <w:lvlJc w:val="left"/>
+      <w:pPr>
+        <w:ind w:left="6840" w:hanging="360"/>
+      </w:pPr>
+    </w:lvl>
+    <w:lvl w:ilvl="8" w:tplc="0409001B" w:tentative="1">
+      <w:start w:val="1"/>
+      <w:numFmt w:val="lowerRoman"/>
+      <w:lvlText w:val="%9."/>
+      <w:lvlJc w:val="right"/>
+      <w:pPr>
+        <w:ind w:left="7560" w:hanging="180"/>
+      </w:pPr>
+    </w:lvl>
+  </w:abstractNum>
+  <w:abstractNum w:abstractNumId="25" w15:restartNumberingAfterBreak="0">
+    <w:nsid w:val="6FB53E2E"/>
+    <w:multiLevelType w:val="hybridMultilevel"/>
+    <w:tmpl w:val="B5285322"/>
+    <w:lvl w:ilvl="0" w:tplc="ACB8B9F0">
+      <w:start w:val="1"/>
+      <w:numFmt w:val="lowerLetter"/>
+      <w:lvlText w:val="%1."/>
+      <w:lvlJc w:val="left"/>
+      <w:pPr>
+        <w:ind w:left="1080" w:hanging="360"/>
+      </w:pPr>
+      <w:rPr>
+        <w:rFonts w:hint="default"/>
+      </w:rPr>
+    </w:lvl>
+    <w:lvl w:ilvl="1" w:tplc="04090019" w:tentative="1">
+      <w:start w:val="1"/>
+      <w:numFmt w:val="lowerLetter"/>
+      <w:lvlText w:val="%2."/>
+      <w:lvlJc w:val="left"/>
+      <w:pPr>
+        <w:ind w:left="1800" w:hanging="360"/>
+      </w:pPr>
+    </w:lvl>
+    <w:lvl w:ilvl="2" w:tplc="0409001B" w:tentative="1">
+      <w:start w:val="1"/>
+      <w:numFmt w:val="lowerRoman"/>
+      <w:lvlText w:val="%3."/>
+      <w:lvlJc w:val="right"/>
+      <w:pPr>
+        <w:ind w:left="2520" w:hanging="180"/>
+      </w:pPr>
+    </w:lvl>
+    <w:lvl w:ilvl="3" w:tplc="0409000F" w:tentative="1">
+      <w:start w:val="1"/>
+      <w:numFmt w:val="decimal"/>
+      <w:lvlText w:val="%4."/>
+      <w:lvlJc w:val="left"/>
+      <w:pPr>
+        <w:ind w:left="3240" w:hanging="360"/>
+      </w:pPr>
+    </w:lvl>
+    <w:lvl w:ilvl="4" w:tplc="04090019" w:tentative="1">
+      <w:start w:val="1"/>
+      <w:numFmt w:val="lowerLetter"/>
+      <w:lvlText w:val="%5."/>
+      <w:lvlJc w:val="left"/>
+      <w:pPr>
+        <w:ind w:left="3960" w:hanging="360"/>
+      </w:pPr>
+    </w:lvl>
+    <w:lvl w:ilvl="5" w:tplc="0409001B" w:tentative="1">
+      <w:start w:val="1"/>
+      <w:numFmt w:val="lowerRoman"/>
+      <w:lvlText w:val="%6."/>
+      <w:lvlJc w:val="right"/>
+      <w:pPr>
+        <w:ind w:left="4680" w:hanging="180"/>
+      </w:pPr>
+    </w:lvl>
+    <w:lvl w:ilvl="6" w:tplc="0409000F" w:tentative="1">
+      <w:start w:val="1"/>
+      <w:numFmt w:val="decimal"/>
+      <w:lvlText w:val="%7."/>
+      <w:lvlJc w:val="left"/>
+      <w:pPr>
+        <w:ind w:left="5400" w:hanging="360"/>
+      </w:pPr>
+    </w:lvl>
+    <w:lvl w:ilvl="7" w:tplc="04090019" w:tentative="1">
+      <w:start w:val="1"/>
+      <w:numFmt w:val="lowerLetter"/>
+      <w:lvlText w:val="%8."/>
+      <w:lvlJc w:val="left"/>
+      <w:pPr>
+        <w:ind w:left="6120" w:hanging="360"/>
+      </w:pPr>
+    </w:lvl>
+    <w:lvl w:ilvl="8" w:tplc="0409001B" w:tentative="1">
+      <w:start w:val="1"/>
+      <w:numFmt w:val="lowerRoman"/>
+      <w:lvlText w:val="%9."/>
+      <w:lvlJc w:val="right"/>
+      <w:pPr>
+        <w:ind w:left="6840" w:hanging="180"/>
+      </w:pPr>
+    </w:lvl>
+  </w:abstractNum>
+  <w:abstractNum w:abstractNumId="26" w15:restartNumberingAfterBreak="0">
     <w:nsid w:val="734870BD"/>
     <w:multiLevelType w:val="hybridMultilevel"/>
     <w:tmpl w:val="00668090"/>
@@ -2334,7 +4018,7 @@
       </w:pPr>
     </w:lvl>
   </w:abstractNum>
-  <w:abstractNum w:abstractNumId="20" w15:restartNumberingAfterBreak="0">
+  <w:abstractNum w:abstractNumId="27" w15:restartNumberingAfterBreak="0">
     <w:nsid w:val="76544570"/>
     <w:multiLevelType w:val="hybridMultilevel"/>
     <w:tmpl w:val="DBD88DAE"/>
@@ -2423,7 +4107,7 @@
       </w:pPr>
     </w:lvl>
   </w:abstractNum>
-  <w:abstractNum w:abstractNumId="21" w15:restartNumberingAfterBreak="0">
+  <w:abstractNum w:abstractNumId="28" w15:restartNumberingAfterBreak="0">
     <w:nsid w:val="7A490EAA"/>
     <w:multiLevelType w:val="hybridMultilevel"/>
     <w:tmpl w:val="56683524"/>
@@ -2513,70 +4197,91 @@
     </w:lvl>
   </w:abstractNum>
   <w:num w:numId="1">
+    <w:abstractNumId w:val="18"/>
+  </w:num>
+  <w:num w:numId="2">
+    <w:abstractNumId w:val="28"/>
+  </w:num>
+  <w:num w:numId="3">
+    <w:abstractNumId w:val="12"/>
+  </w:num>
+  <w:num w:numId="4">
+    <w:abstractNumId w:val="15"/>
+  </w:num>
+  <w:num w:numId="5">
+    <w:abstractNumId w:val="27"/>
+  </w:num>
+  <w:num w:numId="6">
+    <w:abstractNumId w:val="6"/>
+  </w:num>
+  <w:num w:numId="7">
+    <w:abstractNumId w:val="21"/>
+  </w:num>
+  <w:num w:numId="8">
     <w:abstractNumId w:val="14"/>
   </w:num>
-  <w:num w:numId="2">
-    <w:abstractNumId w:val="21"/>
-  </w:num>
-  <w:num w:numId="3">
-    <w:abstractNumId w:val="8"/>
-  </w:num>
-  <w:num w:numId="4">
+  <w:num w:numId="9">
     <w:abstractNumId w:val="11"/>
   </w:num>
-  <w:num w:numId="5">
-    <w:abstractNumId w:val="20"/>
+  <w:num w:numId="10">
+    <w:abstractNumId w:val="4"/>
   </w:num>
-  <w:num w:numId="6">
-    <w:abstractNumId w:val="5"/>
-  </w:num>
-  <w:num w:numId="7">
-    <w:abstractNumId w:val="17"/>
-  </w:num>
-  <w:num w:numId="8">
+  <w:num w:numId="11">
     <w:abstractNumId w:val="10"/>
   </w:num>
-  <w:num w:numId="9">
-    <w:abstractNumId w:val="7"/>
-  </w:num>
-  <w:num w:numId="10">
-    <w:abstractNumId w:val="3"/>
-  </w:num>
-  <w:num w:numId="11">
-    <w:abstractNumId w:val="6"/>
-  </w:num>
   <w:num w:numId="12">
-    <w:abstractNumId w:val="18"/>
+    <w:abstractNumId w:val="23"/>
   </w:num>
   <w:num w:numId="13">
-    <w:abstractNumId w:val="2"/>
+    <w:abstractNumId w:val="3"/>
   </w:num>
   <w:num w:numId="14">
     <w:abstractNumId w:val="0"/>
   </w:num>
   <w:num w:numId="15">
-    <w:abstractNumId w:val="15"/>
+    <w:abstractNumId w:val="19"/>
   </w:num>
   <w:num w:numId="16">
-    <w:abstractNumId w:val="12"/>
+    <w:abstractNumId w:val="16"/>
   </w:num>
   <w:num w:numId="17">
-    <w:abstractNumId w:val="19"/>
+    <w:abstractNumId w:val="26"/>
   </w:num>
   <w:num w:numId="18">
+    <w:abstractNumId w:val="2"/>
+  </w:num>
+  <w:num w:numId="19">
+    <w:abstractNumId w:val="20"/>
+  </w:num>
+  <w:num w:numId="20">
+    <w:abstractNumId w:val="17"/>
+  </w:num>
+  <w:num w:numId="21">
+    <w:abstractNumId w:val="13"/>
+  </w:num>
+  <w:num w:numId="22">
+    <w:abstractNumId w:val="5"/>
+  </w:num>
+  <w:num w:numId="23">
+    <w:abstractNumId w:val="9"/>
+  </w:num>
+  <w:num w:numId="24">
+    <w:abstractNumId w:val="7"/>
+  </w:num>
+  <w:num w:numId="25">
+    <w:abstractNumId w:val="24"/>
+  </w:num>
+  <w:num w:numId="26">
+    <w:abstractNumId w:val="22"/>
+  </w:num>
+  <w:num w:numId="27">
+    <w:abstractNumId w:val="8"/>
+  </w:num>
+  <w:num w:numId="28">
     <w:abstractNumId w:val="1"/>
   </w:num>
-  <w:num w:numId="19">
-    <w:abstractNumId w:val="16"/>
-  </w:num>
-  <w:num w:numId="20">
-    <w:abstractNumId w:val="13"/>
-  </w:num>
-  <w:num w:numId="21">
-    <w:abstractNumId w:val="9"/>
-  </w:num>
-  <w:num w:numId="22">
-    <w:abstractNumId w:val="4"/>
+  <w:num w:numId="29">
+    <w:abstractNumId w:val="25"/>
   </w:num>
 </w:numbering>
 </file>
